--- a/01. Modelado de Negocio/Casos de uso/16_Elaborar_Informe_De_Ventas.docx
+++ b/01. Modelado de Negocio/Casos de uso/16_Elaborar_Informe_De_Ventas.docx
@@ -35,17 +35,12 @@
                 <w:b/>
               </w:rPr>
             </w:pPr>
-            <w:r>
-              <w:rPr>
-                <w:b/>
-              </w:rPr>
-              <w:t>Nivel de CU</w:t>
-            </w:r>
-            <w:r>
-              <w:rPr>
-                <w:b/>
-              </w:rPr>
-              <w:t>:</w:t>
+            <w:bookmarkStart w:id="0" w:name="_GoBack" w:colFirst="0" w:colLast="0"/>
+            <w:r>
+              <w:rPr>
+                <w:b/>
+              </w:rPr>
+              <w:t>Nivel de CU:</w:t>
             </w:r>
           </w:p>
         </w:tc>
@@ -62,14 +57,12 @@
             <w:r>
               <w:rPr>
                 <w:rFonts w:cstheme="minorHAnsi"/>
-                <w:sz w:val="20"/>
               </w:rPr>
               <w:sym w:font="Wingdings" w:char="F0FD"/>
             </w:r>
             <w:r>
               <w:rPr>
                 <w:rFonts w:cstheme="minorHAnsi"/>
-                <w:sz w:val="20"/>
               </w:rPr>
               <w:t xml:space="preserve">Negocio </w:t>
             </w:r>
@@ -87,14 +80,12 @@
             <w:r>
               <w:rPr>
                 <w:rFonts w:cstheme="minorHAnsi"/>
-                <w:sz w:val="20"/>
               </w:rPr>
               <w:sym w:font="Wingdings" w:char="F0A8"/>
             </w:r>
             <w:r>
               <w:rPr>
                 <w:rFonts w:cstheme="minorHAnsi"/>
-                <w:sz w:val="20"/>
               </w:rPr>
               <w:t>Sistema</w:t>
             </w:r>
@@ -123,14 +114,7 @@
                 <w:rFonts w:cstheme="minorHAnsi"/>
                 <w:b/>
               </w:rPr>
-              <w:t>Nombre de CU</w:t>
-            </w:r>
-            <w:r>
-              <w:rPr>
-                <w:rFonts w:cstheme="minorHAnsi"/>
-                <w:b/>
-              </w:rPr>
-              <w:t>:</w:t>
+              <w:t>Nombre de CU:</w:t>
             </w:r>
           </w:p>
         </w:tc>
@@ -166,13 +150,7 @@
               <w:rPr>
                 <w:b/>
               </w:rPr>
-              <w:t>ID</w:t>
-            </w:r>
-            <w:r>
-              <w:rPr>
-                <w:b/>
-              </w:rPr>
-              <w:t>:</w:t>
+              <w:t>ID:</w:t>
             </w:r>
           </w:p>
         </w:tc>
@@ -187,8 +165,6 @@
             <w:r>
               <w:t>16</w:t>
             </w:r>
-            <w:bookmarkStart w:id="0" w:name="_GoBack"/>
-            <w:bookmarkEnd w:id="0"/>
           </w:p>
         </w:tc>
       </w:tr>
@@ -213,13 +189,7 @@
               <w:rPr>
                 <w:b/>
               </w:rPr>
-              <w:t>Actor principal</w:t>
-            </w:r>
-            <w:r>
-              <w:rPr>
-                <w:b/>
-              </w:rPr>
-              <w:t>:</w:t>
+              <w:t>Actor principal:</w:t>
             </w:r>
           </w:p>
         </w:tc>
@@ -294,19 +264,7 @@
               <w:rPr>
                 <w:b/>
               </w:rPr>
-              <w:t xml:space="preserve">Tipo de </w:t>
-            </w:r>
-            <w:r>
-              <w:rPr>
-                <w:b/>
-              </w:rPr>
-              <w:t>CU</w:t>
-            </w:r>
-            <w:r>
-              <w:rPr>
-                <w:b/>
-              </w:rPr>
-              <w:t>:</w:t>
+              <w:t>Tipo de CU:</w:t>
             </w:r>
           </w:p>
         </w:tc>
@@ -323,14 +281,12 @@
             <w:r>
               <w:rPr>
                 <w:rFonts w:cstheme="minorHAnsi"/>
-                <w:sz w:val="20"/>
               </w:rPr>
               <w:sym w:font="Wingdings" w:char="F0FD"/>
             </w:r>
             <w:r>
               <w:rPr>
                 <w:rFonts w:cstheme="minorHAnsi"/>
-                <w:sz w:val="20"/>
               </w:rPr>
               <w:t xml:space="preserve">Concreto </w:t>
             </w:r>
@@ -348,14 +304,12 @@
             <w:r>
               <w:rPr>
                 <w:rFonts w:cstheme="minorHAnsi"/>
-                <w:sz w:val="20"/>
               </w:rPr>
               <w:sym w:font="Wingdings" w:char="F0A8"/>
             </w:r>
             <w:r>
               <w:rPr>
                 <w:rFonts w:cstheme="minorHAnsi"/>
-                <w:sz w:val="20"/>
               </w:rPr>
               <w:t>Abstracto</w:t>
             </w:r>
@@ -463,13 +417,7 @@
               <w:rPr>
                 <w:b/>
               </w:rPr>
-              <w:t>Descripción</w:t>
-            </w:r>
-            <w:r>
-              <w:rPr>
-                <w:b/>
-              </w:rPr>
-              <w:t>:</w:t>
+              <w:t>Descripción:</w:t>
             </w:r>
           </w:p>
         </w:tc>
@@ -498,6 +446,7 @@
           </w:p>
         </w:tc>
       </w:tr>
+      <w:bookmarkEnd w:id="0"/>
     </w:tbl>
     <w:p/>
     <w:sectPr>

--- a/01. Modelado de Negocio/Casos de uso/16_Elaborar_Informe_De_Ventas.docx
+++ b/01. Modelado de Negocio/Casos de uso/16_Elaborar_Informe_De_Ventas.docx
@@ -4,7 +4,7 @@
   <w:body>
     <w:tbl>
       <w:tblPr>
-        <w:tblStyle w:val="Tablaconcuadrcula"/>
+        <w:tblStyle w:val="TableGrid"/>
         <w:tblW w:w="8613" w:type="dxa"/>
         <w:tblLayout w:type="fixed"/>
         <w:tblLook w:val="04A0" w:firstRow="1" w:lastRow="0" w:firstColumn="1" w:lastColumn="0" w:noHBand="0" w:noVBand="1"/>
@@ -35,7 +35,6 @@
                 <w:b/>
               </w:rPr>
             </w:pPr>
-            <w:bookmarkStart w:id="0" w:name="_GoBack" w:colFirst="0" w:colLast="0"/>
             <w:r>
               <w:rPr>
                 <w:b/>
@@ -436,8 +435,16 @@
           </w:tcPr>
           <w:p>
             <w:r>
-              <w:t>El CU comienza cuando Encargado de Ventas (EV) elabora un informe sobre las ventas realizadas por la empresa, detallando cantidades vendidas, tipo de producto, cliente al que se le vendió y precio final de venta. El informe se elabora de forma periódica. Finalmente se genera el informe correspondiente.</w:t>
-            </w:r>
+              <w:t xml:space="preserve">El CU comienza cuando Encargado de Ventas (EV) elabora un informe sobre las ventas realizadas por la empresa, detallando cantidades vendidas, tipo de producto, cliente al que se le vendió y precio final </w:t>
+            </w:r>
+            <w:r>
+              <w:t>de venta y/o viajante.</w:t>
+            </w:r>
+            <w:r>
+              <w:t xml:space="preserve"> El informe se elabora de forma periódica. Finalmente se genera el informe correspondiente.</w:t>
+            </w:r>
+            <w:bookmarkStart w:id="0" w:name="_GoBack"/>
+            <w:bookmarkEnd w:id="0"/>
           </w:p>
           <w:p>
             <w:r>
@@ -446,7 +453,6 @@
           </w:p>
         </w:tc>
       </w:tr>
-      <w:bookmarkEnd w:id="0"/>
     </w:tbl>
     <w:p/>
     <w:sectPr>
@@ -620,13 +626,13 @@
     <w:name w:val="Normal"/>
     <w:qFormat/>
   </w:style>
-  <w:style w:type="character" w:default="1" w:styleId="Fuentedeprrafopredeter">
+  <w:style w:type="character" w:default="1" w:styleId="DefaultParagraphFont">
     <w:name w:val="Default Paragraph Font"/>
     <w:uiPriority w:val="1"/>
     <w:semiHidden/>
     <w:unhideWhenUsed/>
   </w:style>
-  <w:style w:type="table" w:default="1" w:styleId="Tablanormal">
+  <w:style w:type="table" w:default="1" w:styleId="TableNormal">
     <w:name w:val="Normal Table"/>
     <w:uiPriority w:val="99"/>
     <w:semiHidden/>
@@ -641,15 +647,15 @@
       </w:tblCellMar>
     </w:tblPr>
   </w:style>
-  <w:style w:type="numbering" w:default="1" w:styleId="Sinlista">
+  <w:style w:type="numbering" w:default="1" w:styleId="NoList">
     <w:name w:val="No List"/>
     <w:uiPriority w:val="99"/>
     <w:semiHidden/>
     <w:unhideWhenUsed/>
   </w:style>
-  <w:style w:type="table" w:styleId="Tablaconcuadrcula">
+  <w:style w:type="table" w:styleId="TableGrid">
     <w:name w:val="Table Grid"/>
-    <w:basedOn w:val="Tablanormal"/>
+    <w:basedOn w:val="TableNormal"/>
     <w:uiPriority w:val="59"/>
     <w:rsid w:val="00D842C6"/>
     <w:pPr>
@@ -673,10 +679,10 @@
       </w:tblCellMar>
     </w:tblPr>
   </w:style>
-  <w:style w:type="paragraph" w:styleId="Textoindependiente">
+  <w:style w:type="paragraph" w:styleId="BodyText">
     <w:name w:val="Body Text"/>
     <w:basedOn w:val="Normal"/>
-    <w:link w:val="TextoindependienteCar"/>
+    <w:link w:val="BodyTextChar"/>
     <w:rsid w:val="008E2172"/>
     <w:pPr>
       <w:spacing w:after="0" w:line="240" w:lineRule="auto"/>
@@ -689,10 +695,10 @@
       <w:lang w:val="es-ES" w:eastAsia="es-ES"/>
     </w:rPr>
   </w:style>
-  <w:style w:type="character" w:customStyle="1" w:styleId="TextoindependienteCar">
-    <w:name w:val="Texto independiente Car"/>
-    <w:basedOn w:val="Fuentedeprrafopredeter"/>
-    <w:link w:val="Textoindependiente"/>
+  <w:style w:type="character" w:customStyle="1" w:styleId="BodyTextChar">
+    <w:name w:val="Body Text Char"/>
+    <w:basedOn w:val="DefaultParagraphFont"/>
+    <w:link w:val="BodyText"/>
     <w:rsid w:val="008E2172"/>
     <w:rPr>
       <w:rFonts w:ascii="Times New Roman" w:eastAsia="Times New Roman" w:hAnsi="Times New Roman" w:cs="Times New Roman"/>
@@ -865,13 +871,13 @@
     <w:name w:val="Normal"/>
     <w:qFormat/>
   </w:style>
-  <w:style w:type="character" w:default="1" w:styleId="Fuentedeprrafopredeter">
+  <w:style w:type="character" w:default="1" w:styleId="DefaultParagraphFont">
     <w:name w:val="Default Paragraph Font"/>
     <w:uiPriority w:val="1"/>
     <w:semiHidden/>
     <w:unhideWhenUsed/>
   </w:style>
-  <w:style w:type="table" w:default="1" w:styleId="Tablanormal">
+  <w:style w:type="table" w:default="1" w:styleId="TableNormal">
     <w:name w:val="Normal Table"/>
     <w:uiPriority w:val="99"/>
     <w:semiHidden/>
@@ -886,15 +892,15 @@
       </w:tblCellMar>
     </w:tblPr>
   </w:style>
-  <w:style w:type="numbering" w:default="1" w:styleId="Sinlista">
+  <w:style w:type="numbering" w:default="1" w:styleId="NoList">
     <w:name w:val="No List"/>
     <w:uiPriority w:val="99"/>
     <w:semiHidden/>
     <w:unhideWhenUsed/>
   </w:style>
-  <w:style w:type="table" w:styleId="Tablaconcuadrcula">
+  <w:style w:type="table" w:styleId="TableGrid">
     <w:name w:val="Table Grid"/>
-    <w:basedOn w:val="Tablanormal"/>
+    <w:basedOn w:val="TableNormal"/>
     <w:uiPriority w:val="59"/>
     <w:rsid w:val="00D842C6"/>
     <w:pPr>
@@ -918,10 +924,10 @@
       </w:tblCellMar>
     </w:tblPr>
   </w:style>
-  <w:style w:type="paragraph" w:styleId="Textoindependiente">
+  <w:style w:type="paragraph" w:styleId="BodyText">
     <w:name w:val="Body Text"/>
     <w:basedOn w:val="Normal"/>
-    <w:link w:val="TextoindependienteCar"/>
+    <w:link w:val="BodyTextChar"/>
     <w:rsid w:val="008E2172"/>
     <w:pPr>
       <w:spacing w:after="0" w:line="240" w:lineRule="auto"/>
@@ -934,10 +940,10 @@
       <w:lang w:val="es-ES" w:eastAsia="es-ES"/>
     </w:rPr>
   </w:style>
-  <w:style w:type="character" w:customStyle="1" w:styleId="TextoindependienteCar">
-    <w:name w:val="Texto independiente Car"/>
-    <w:basedOn w:val="Fuentedeprrafopredeter"/>
-    <w:link w:val="Textoindependiente"/>
+  <w:style w:type="character" w:customStyle="1" w:styleId="BodyTextChar">
+    <w:name w:val="Body Text Char"/>
+    <w:basedOn w:val="DefaultParagraphFont"/>
+    <w:link w:val="BodyText"/>
     <w:rsid w:val="008E2172"/>
     <w:rPr>
       <w:rFonts w:ascii="Times New Roman" w:eastAsia="Times New Roman" w:hAnsi="Times New Roman" w:cs="Times New Roman"/>
